--- a/implementatieplannen/working/Implementatieplan.docx
+++ b/implementatieplannen/working/Implementatieplan.docx
@@ -199,11 +199,622 @@
         </w:rPr>
         <w:t>De resultaten van deze veranderingen en toevoegingen zullen er voor moeten zorgen dat de resultaten vergelijkbaar of beter zijn dan de aangeleverde code.</w:t>
       </w:r>
+    </w:p>
+    <w:p>
+      <w:pPr>
+        <w:pStyle w:val="Kop2"/>
+        <w:rPr>
+          <w:lang w:val="nl-NL"/>
+        </w:rPr>
+      </w:pPr>
+      <w:r>
+        <w:rPr>
+          <w:lang w:val="nl-NL"/>
+        </w:rPr>
+        <w:t>Methoden</w:t>
+      </w:r>
+    </w:p>
+    <w:p>
+      <w:pPr>
+        <w:pStyle w:val="Kop3"/>
+        <w:rPr>
+          <w:lang w:val="nl-NL"/>
+        </w:rPr>
+      </w:pPr>
+      <w:r>
+        <w:rPr>
+          <w:lang w:val="nl-NL"/>
+        </w:rPr>
+        <w:t>1.3.1 Imageshell</w:t>
+      </w:r>
+    </w:p>
+    <w:p>
+      <w:pPr>
+        <w:rPr>
+          <w:lang w:val="nl-NL"/>
+        </w:rPr>
+      </w:pPr>
+      <w:r>
+        <w:rPr>
+          <w:lang w:val="nl-NL"/>
+        </w:rPr>
+        <w:t xml:space="preserve">Het belangrijkste van de imageshell is het opslaan van de pixels. Hier zijn diverse methoden voor. Zo kan er gebruik gemaakt worden van een van de STL-containers zoals </w:t>
+      </w:r>
+      <w:proofErr w:type="spellStart"/>
+      <w:r>
+        <w:rPr>
+          <w:lang w:val="nl-NL"/>
+        </w:rPr>
+        <w:t>std</w:t>
+      </w:r>
+      <w:proofErr w:type="spellEnd"/>
+      <w:r>
+        <w:rPr>
+          <w:lang w:val="nl-NL"/>
+        </w:rPr>
+        <w:t xml:space="preserve">::Vector&lt;&gt; of </w:t>
+      </w:r>
+      <w:proofErr w:type="spellStart"/>
+      <w:r>
+        <w:rPr>
+          <w:lang w:val="nl-NL"/>
+        </w:rPr>
+        <w:t>std</w:t>
+      </w:r>
+      <w:proofErr w:type="spellEnd"/>
+      <w:r>
+        <w:rPr>
+          <w:lang w:val="nl-NL"/>
+        </w:rPr>
+        <w:t>::Array&lt;&gt; of van een C array.</w:t>
+      </w:r>
+      <w:r>
+        <w:rPr>
+          <w:lang w:val="nl-NL"/>
+        </w:rPr>
+        <w:t xml:space="preserve"> Eenmaal als deze keuze is gemaakt moet er ook nog gekeken worden hoe de pixels worden opgeslagen in een van de containers. Worden alle pixels in 1 container gezet of worden er containers in containers gezet met voor elke rij en/of kolom dan een andere container die de pixels daarvan bevat. </w:t>
+      </w:r>
+    </w:p>
+    <w:p>
+      <w:pPr>
+        <w:rPr>
+          <w:lang w:val="nl-NL"/>
+        </w:rPr>
+      </w:pPr>
+    </w:p>
+    <w:p>
+      <w:pPr>
+        <w:pStyle w:val="Kop3"/>
+        <w:rPr>
+          <w:lang w:val="nl-NL"/>
+        </w:rPr>
+      </w:pPr>
+      <w:r>
+        <w:rPr>
+          <w:lang w:val="nl-NL"/>
+        </w:rPr>
+        <w:t xml:space="preserve">1.3.2 RGB </w:t>
+      </w:r>
+      <w:r>
+        <w:rPr>
+          <w:lang w:val="nl-NL"/>
+        </w:rPr>
+        <w:sym w:font="Wingdings" w:char="F0E0"/>
+      </w:r>
+      <w:r>
+        <w:rPr>
+          <w:lang w:val="nl-NL"/>
+        </w:rPr>
+        <w:t xml:space="preserve"> </w:t>
+      </w:r>
+      <w:proofErr w:type="spellStart"/>
+      <w:r>
+        <w:rPr>
+          <w:lang w:val="nl-NL"/>
+        </w:rPr>
+        <w:t>Intensity</w:t>
+      </w:r>
+      <w:proofErr w:type="spellEnd"/>
+    </w:p>
+    <w:p>
+      <w:pPr>
+        <w:rPr>
+          <w:lang w:val="nl-NL"/>
+        </w:rPr>
+      </w:pPr>
+      <w:r>
+        <w:rPr>
+          <w:lang w:val="nl-NL"/>
+        </w:rPr>
+        <w:t xml:space="preserve">Om van RGB naar </w:t>
+      </w:r>
+      <w:proofErr w:type="spellStart"/>
+      <w:r>
+        <w:rPr>
+          <w:lang w:val="nl-NL"/>
+        </w:rPr>
+        <w:t>Intensity</w:t>
+      </w:r>
+      <w:proofErr w:type="spellEnd"/>
+      <w:r>
+        <w:rPr>
+          <w:lang w:val="nl-NL"/>
+        </w:rPr>
+        <w:t xml:space="preserve"> te gaan moet er gebruik worden gemaakt van een algoritme. Er is gekeken naar drie verschillende algoritmes die wij kunnen toepassen.</w:t>
+      </w:r>
+    </w:p>
+    <w:p>
+      <w:pPr>
+        <w:rPr>
+          <w:lang w:val="nl-NL"/>
+        </w:rPr>
+      </w:pPr>
+      <w:r>
+        <w:rPr>
+          <w:lang w:val="nl-NL"/>
+        </w:rPr>
+        <w:t>Het eerste algoritme</w:t>
+      </w:r>
+      <w:r>
+        <w:rPr>
+          <w:lang w:val="nl-NL"/>
+        </w:rPr>
+        <w:t xml:space="preserve"> is een simpele </w:t>
+      </w:r>
+      <w:proofErr w:type="spellStart"/>
+      <w:r>
+        <w:rPr>
+          <w:lang w:val="nl-NL"/>
+        </w:rPr>
+        <w:t>intensity</w:t>
+      </w:r>
+      <w:proofErr w:type="spellEnd"/>
+      <w:r>
+        <w:rPr>
+          <w:lang w:val="nl-NL"/>
+        </w:rPr>
+        <w:t xml:space="preserve"> algoritme. De formule is: </w:t>
+      </w:r>
+      <w:r>
+        <w:rPr>
+          <w:noProof/>
+          <w:lang w:val="nl-NL"/>
+        </w:rPr>
+        <w:drawing>
+          <wp:inline distT="0" distB="0" distL="0" distR="0" wp14:anchorId="49F0CB63" wp14:editId="6A86D9A8">
+            <wp:extent cx="1752600" cy="409575"/>
+            <wp:effectExtent l="0" t="0" r="0" b="9525"/>
+            <wp:docPr id="1" name="Afbeelding 1"/>
+            <wp:cNvGraphicFramePr>
+              <a:graphicFrameLocks xmlns:a="http://schemas.openxmlformats.org/drawingml/2006/main" noChangeAspect="1"/>
+            </wp:cNvGraphicFramePr>
+            <a:graphic xmlns:a="http://schemas.openxmlformats.org/drawingml/2006/main">
+              <a:graphicData uri="http://schemas.openxmlformats.org/drawingml/2006/picture">
+                <pic:pic xmlns:pic="http://schemas.openxmlformats.org/drawingml/2006/picture">
+                  <pic:nvPicPr>
+                    <pic:cNvPr id="0" name="Picture 1"/>
+                    <pic:cNvPicPr>
+                      <a:picLocks noChangeAspect="1" noChangeArrowheads="1"/>
+                    </pic:cNvPicPr>
+                  </pic:nvPicPr>
+                  <pic:blipFill>
+                    <a:blip r:embed="rId5">
+                      <a:extLst>
+                        <a:ext uri="{28A0092B-C50C-407E-A947-70E740481C1C}">
+                          <a14:useLocalDpi xmlns:a14="http://schemas.microsoft.com/office/drawing/2010/main" val="0"/>
+                        </a:ext>
+                      </a:extLst>
+                    </a:blip>
+                    <a:srcRect/>
+                    <a:stretch>
+                      <a:fillRect/>
+                    </a:stretch>
+                  </pic:blipFill>
+                  <pic:spPr bwMode="auto">
+                    <a:xfrm>
+                      <a:off x="0" y="0"/>
+                      <a:ext cx="1752600" cy="409575"/>
+                    </a:xfrm>
+                    <a:prstGeom prst="rect">
+                      <a:avLst/>
+                    </a:prstGeom>
+                    <a:noFill/>
+                    <a:ln>
+                      <a:noFill/>
+                    </a:ln>
+                  </pic:spPr>
+                </pic:pic>
+              </a:graphicData>
+            </a:graphic>
+          </wp:inline>
+        </w:drawing>
+      </w:r>
+    </w:p>
+    <w:p>
+      <w:pPr>
+        <w:rPr>
+          <w:lang w:val="nl-NL"/>
+        </w:rPr>
+      </w:pPr>
+      <w:r>
+        <w:rPr>
+          <w:lang w:val="nl-NL"/>
+        </w:rPr>
+        <w:t xml:space="preserve">Het tweede algoritme is </w:t>
+      </w:r>
+      <w:proofErr w:type="spellStart"/>
+      <w:r>
+        <w:rPr>
+          <w:lang w:val="nl-NL"/>
+        </w:rPr>
+        <w:t>Luminance</w:t>
+      </w:r>
+      <w:proofErr w:type="spellEnd"/>
+      <w:r>
+        <w:rPr>
+          <w:lang w:val="nl-NL"/>
+        </w:rPr>
+        <w:t xml:space="preserve">. Dit algoritme wordt veel gebruikt in image processing software zoals GIMP. De formule is: </w:t>
+      </w:r>
+      <w:r>
+        <w:rPr>
+          <w:noProof/>
+          <w:lang w:val="nl-NL"/>
+        </w:rPr>
+        <w:drawing>
+          <wp:inline distT="0" distB="0" distL="0" distR="0" wp14:anchorId="30831ED1" wp14:editId="5FC8B1E2">
+            <wp:extent cx="2409825" cy="276225"/>
+            <wp:effectExtent l="0" t="0" r="9525" b="9525"/>
+            <wp:docPr id="2" name="Afbeelding 2"/>
+            <wp:cNvGraphicFramePr>
+              <a:graphicFrameLocks xmlns:a="http://schemas.openxmlformats.org/drawingml/2006/main" noChangeAspect="1"/>
+            </wp:cNvGraphicFramePr>
+            <a:graphic xmlns:a="http://schemas.openxmlformats.org/drawingml/2006/main">
+              <a:graphicData uri="http://schemas.openxmlformats.org/drawingml/2006/picture">
+                <pic:pic xmlns:pic="http://schemas.openxmlformats.org/drawingml/2006/picture">
+                  <pic:nvPicPr>
+                    <pic:cNvPr id="0" name="Picture 2"/>
+                    <pic:cNvPicPr>
+                      <a:picLocks noChangeAspect="1" noChangeArrowheads="1"/>
+                    </pic:cNvPicPr>
+                  </pic:nvPicPr>
+                  <pic:blipFill>
+                    <a:blip r:embed="rId6">
+                      <a:extLst>
+                        <a:ext uri="{28A0092B-C50C-407E-A947-70E740481C1C}">
+                          <a14:useLocalDpi xmlns:a14="http://schemas.microsoft.com/office/drawing/2010/main" val="0"/>
+                        </a:ext>
+                      </a:extLst>
+                    </a:blip>
+                    <a:srcRect/>
+                    <a:stretch>
+                      <a:fillRect/>
+                    </a:stretch>
+                  </pic:blipFill>
+                  <pic:spPr bwMode="auto">
+                    <a:xfrm>
+                      <a:off x="0" y="0"/>
+                      <a:ext cx="2409825" cy="276225"/>
+                    </a:xfrm>
+                    <a:prstGeom prst="rect">
+                      <a:avLst/>
+                    </a:prstGeom>
+                    <a:noFill/>
+                    <a:ln>
+                      <a:noFill/>
+                    </a:ln>
+                  </pic:spPr>
+                </pic:pic>
+              </a:graphicData>
+            </a:graphic>
+          </wp:inline>
+        </w:drawing>
+      </w:r>
+    </w:p>
+    <w:p>
+      <w:pPr>
+        <w:rPr>
+          <w:lang w:val="nl-NL"/>
+        </w:rPr>
+      </w:pPr>
+      <w:r>
+        <w:rPr>
+          <w:lang w:val="nl-NL"/>
+        </w:rPr>
+        <w:t xml:space="preserve">Het derde en laatste algoritme is Value. Hierbij wordt gekeken naar de maximum van de RGB </w:t>
+      </w:r>
+      <w:proofErr w:type="spellStart"/>
+      <w:r>
+        <w:rPr>
+          <w:lang w:val="nl-NL"/>
+        </w:rPr>
+        <w:t>channels</w:t>
+      </w:r>
+      <w:proofErr w:type="spellEnd"/>
+      <w:r>
+        <w:rPr>
+          <w:lang w:val="nl-NL"/>
+        </w:rPr>
+        <w:t xml:space="preserve">. De formule is: </w:t>
+      </w:r>
+      <w:r>
+        <w:rPr>
+          <w:noProof/>
+          <w:lang w:val="nl-NL"/>
+        </w:rPr>
+        <w:drawing>
+          <wp:inline distT="0" distB="0" distL="0" distR="0" wp14:anchorId="3702F02C" wp14:editId="432ED426">
+            <wp:extent cx="1476375" cy="247650"/>
+            <wp:effectExtent l="0" t="0" r="9525" b="0"/>
+            <wp:docPr id="3" name="Afbeelding 3"/>
+            <wp:cNvGraphicFramePr>
+              <a:graphicFrameLocks xmlns:a="http://schemas.openxmlformats.org/drawingml/2006/main" noChangeAspect="1"/>
+            </wp:cNvGraphicFramePr>
+            <a:graphic xmlns:a="http://schemas.openxmlformats.org/drawingml/2006/main">
+              <a:graphicData uri="http://schemas.openxmlformats.org/drawingml/2006/picture">
+                <pic:pic xmlns:pic="http://schemas.openxmlformats.org/drawingml/2006/picture">
+                  <pic:nvPicPr>
+                    <pic:cNvPr id="0" name="Picture 3"/>
+                    <pic:cNvPicPr>
+                      <a:picLocks noChangeAspect="1" noChangeArrowheads="1"/>
+                    </pic:cNvPicPr>
+                  </pic:nvPicPr>
+                  <pic:blipFill>
+                    <a:blip r:embed="rId7">
+                      <a:extLst>
+                        <a:ext uri="{28A0092B-C50C-407E-A947-70E740481C1C}">
+                          <a14:useLocalDpi xmlns:a14="http://schemas.microsoft.com/office/drawing/2010/main" val="0"/>
+                        </a:ext>
+                      </a:extLst>
+                    </a:blip>
+                    <a:srcRect/>
+                    <a:stretch>
+                      <a:fillRect/>
+                    </a:stretch>
+                  </pic:blipFill>
+                  <pic:spPr bwMode="auto">
+                    <a:xfrm>
+                      <a:off x="0" y="0"/>
+                      <a:ext cx="1476375" cy="247650"/>
+                    </a:xfrm>
+                    <a:prstGeom prst="rect">
+                      <a:avLst/>
+                    </a:prstGeom>
+                    <a:noFill/>
+                    <a:ln>
+                      <a:noFill/>
+                    </a:ln>
+                  </pic:spPr>
+                </pic:pic>
+              </a:graphicData>
+            </a:graphic>
+          </wp:inline>
+        </w:drawing>
+      </w:r>
+    </w:p>
+    <w:p>
+      <w:pPr>
+        <w:pStyle w:val="Kop2"/>
+        <w:rPr>
+          <w:lang w:val="nl-NL"/>
+        </w:rPr>
+      </w:pPr>
+      <w:r>
+        <w:rPr>
+          <w:lang w:val="nl-NL"/>
+        </w:rPr>
+        <w:lastRenderedPageBreak/>
+        <w:t>Keuze</w:t>
+      </w:r>
+    </w:p>
+    <w:p>
+      <w:pPr>
+        <w:rPr>
+          <w:lang w:val="nl-NL"/>
+        </w:rPr>
+      </w:pPr>
+      <w:r>
+        <w:rPr>
+          <w:lang w:val="nl-NL"/>
+        </w:rPr>
+        <w:t>Voor de imageshell is er gekozen voor</w:t>
+      </w:r>
+    </w:p>
+    <w:p>
+      <w:pPr>
+        <w:rPr>
+          <w:lang w:val="nl-NL"/>
+        </w:rPr>
+      </w:pPr>
+      <w:r>
+        <w:rPr>
+          <w:lang w:val="nl-NL"/>
+        </w:rPr>
+        <w:t xml:space="preserve">Voor RGB </w:t>
+      </w:r>
+      <w:r>
+        <w:rPr>
+          <w:lang w:val="nl-NL"/>
+        </w:rPr>
+        <w:sym w:font="Wingdings" w:char="F0E0"/>
+      </w:r>
+      <w:r>
+        <w:rPr>
+          <w:lang w:val="nl-NL"/>
+        </w:rPr>
+        <w:t xml:space="preserve"> </w:t>
+      </w:r>
+      <w:proofErr w:type="spellStart"/>
+      <w:r>
+        <w:rPr>
+          <w:lang w:val="nl-NL"/>
+        </w:rPr>
+        <w:t>Intensity</w:t>
+      </w:r>
+      <w:proofErr w:type="spellEnd"/>
+      <w:r>
+        <w:rPr>
+          <w:lang w:val="nl-NL"/>
+        </w:rPr>
+        <w:t xml:space="preserve"> is er gekozen voor </w:t>
+      </w:r>
+    </w:p>
+    <w:p>
+      <w:pPr>
+        <w:rPr>
+          <w:lang w:val="nl-NL"/>
+        </w:rPr>
+      </w:pPr>
+      <w:r>
+        <w:rPr>
+          <w:lang w:val="nl-NL"/>
+        </w:rPr>
+        <w:t xml:space="preserve">Je geeft een onderbouwing over waarom een bepaalde methode is gekozen, en/of waarom bepaalde </w:t>
+      </w:r>
+      <w:proofErr w:type="spellStart"/>
+      <w:r>
+        <w:rPr>
+          <w:lang w:val="nl-NL"/>
+        </w:rPr>
+        <w:t>settings</w:t>
+      </w:r>
+      <w:proofErr w:type="spellEnd"/>
+      <w:r>
+        <w:rPr>
+          <w:lang w:val="nl-NL"/>
+        </w:rPr>
+        <w:t xml:space="preserve"> zijn gebruikt.</w:t>
+      </w:r>
+    </w:p>
+    <w:p>
+      <w:pPr>
+        <w:pStyle w:val="Kop2"/>
+        <w:rPr>
+          <w:lang w:val="nl-NL"/>
+        </w:rPr>
+      </w:pPr>
+      <w:r>
+        <w:rPr>
+          <w:lang w:val="nl-NL"/>
+        </w:rPr>
+        <w:t>Implementatie</w:t>
+      </w:r>
+    </w:p>
+    <w:p>
+      <w:pPr>
+        <w:rPr>
+          <w:lang w:val="nl-NL"/>
+        </w:rPr>
+      </w:pPr>
+      <w:r>
+        <w:rPr>
+          <w:lang w:val="nl-NL"/>
+        </w:rPr>
+        <w:t xml:space="preserve">Je geeft aan hoe deze keuze is </w:t>
+      </w:r>
+      <w:r>
+        <w:rPr>
+          <w:lang w:val="nl-NL"/>
+        </w:rPr>
+        <w:t>geïmplementeerd</w:t>
+      </w:r>
+      <w:r>
+        <w:rPr>
+          <w:lang w:val="nl-NL"/>
+        </w:rPr>
+        <w:t xml:space="preserve"> in de code</w:t>
+      </w:r>
+    </w:p>
+    <w:p>
+      <w:pPr>
+        <w:pStyle w:val="Kop2"/>
+        <w:rPr>
+          <w:lang w:val="nl-NL"/>
+        </w:rPr>
+      </w:pPr>
+      <w:r>
+        <w:rPr>
+          <w:lang w:val="nl-NL"/>
+        </w:rPr>
+        <w:t>E</w:t>
+      </w:r>
+      <w:r>
+        <w:rPr>
+          <w:lang w:val="nl-NL"/>
+        </w:rPr>
+        <w:t>valuatie</w:t>
+      </w:r>
+    </w:p>
+    <w:p>
+      <w:pPr>
+        <w:rPr>
+          <w:lang w:val="nl-NL"/>
+        </w:rPr>
+      </w:pPr>
+      <w:r>
+        <w:rPr>
+          <w:lang w:val="nl-NL"/>
+        </w:rPr>
+        <w:t>Voor de evaluatie van de Imageshell zal er gekeken worden naar de werking ervan en de snelheid van het proces vergeleken met de standaard implementatie.</w:t>
+      </w:r>
+    </w:p>
+    <w:p>
+      <w:pPr>
+        <w:rPr>
+          <w:lang w:val="nl-NL"/>
+        </w:rPr>
+      </w:pPr>
+      <w:r>
+        <w:rPr>
+          <w:lang w:val="nl-NL"/>
+        </w:rPr>
+        <w:t>Voor de evaluatie van RGB</w:t>
+      </w:r>
+      <w:r>
+        <w:rPr>
+          <w:lang w:val="nl-NL"/>
+        </w:rPr>
+        <w:sym w:font="Wingdings" w:char="F0E0"/>
+      </w:r>
+      <w:proofErr w:type="spellStart"/>
+      <w:r>
+        <w:rPr>
+          <w:lang w:val="nl-NL"/>
+        </w:rPr>
+        <w:t>Intensity</w:t>
+      </w:r>
+      <w:proofErr w:type="spellEnd"/>
+      <w:r>
+        <w:rPr>
+          <w:lang w:val="nl-NL"/>
+        </w:rPr>
+        <w:t xml:space="preserve"> zal er gekeken worden naar de kwaliteit en naar de snelheid van de formules vergeleken met de standaard implementatie.</w:t>
+      </w:r>
       <w:bookmarkStart w:id="0" w:name="_GoBack"/>
       <w:bookmarkEnd w:id="0"/>
     </w:p>
     <w:p>
       <w:pPr>
+        <w:rPr>
+          <w:lang w:val="nl-NL"/>
+        </w:rPr>
+      </w:pPr>
+      <w:r>
+        <w:rPr>
+          <w:lang w:val="nl-NL"/>
+        </w:rPr>
+        <w:t>Je geeft aan welke experimenten er gedaan zullen worden om de implementatie te testen en te ‘bewijzen’ dat de implementatie daadwerkelijk correct werkt. Dit geeft direct informatie over de meetrapporten die er zullen worden gemaakt.</w:t>
+      </w:r>
+    </w:p>
+    <w:p>
+      <w:pPr>
+        <w:rPr>
+          <w:lang w:val="nl-NL"/>
+        </w:rPr>
+      </w:pPr>
+    </w:p>
+    <w:p>
+      <w:pPr>
         <w:pStyle w:val="Kop2"/>
         <w:rPr>
           <w:lang w:val="nl-NL"/>
@@ -213,134 +824,26 @@
         <w:rPr>
           <w:lang w:val="nl-NL"/>
         </w:rPr>
-        <w:t>Methoden</w:t>
-      </w:r>
-    </w:p>
-    <w:p>
-      <w:pPr>
-        <w:rPr>
-          <w:lang w:val="nl-NL"/>
-        </w:rPr>
-      </w:pPr>
-      <w:r>
-        <w:rPr>
-          <w:lang w:val="nl-NL"/>
-        </w:rPr>
-        <w:t>Je geeft hier aan welke methoden er zijn, wat de verschillende tussen de methodes zijn.</w:t>
-      </w:r>
-    </w:p>
-    <w:p>
-      <w:pPr>
-        <w:pStyle w:val="Kop2"/>
-        <w:rPr>
-          <w:lang w:val="nl-NL"/>
-        </w:rPr>
-      </w:pPr>
-      <w:r>
-        <w:rPr>
-          <w:lang w:val="nl-NL"/>
-        </w:rPr>
-        <w:t>Keuze</w:t>
-      </w:r>
-    </w:p>
-    <w:p>
-      <w:pPr>
-        <w:rPr>
-          <w:lang w:val="nl-NL"/>
-        </w:rPr>
-      </w:pPr>
-      <w:r>
-        <w:rPr>
-          <w:lang w:val="nl-NL"/>
-        </w:rPr>
-        <w:t xml:space="preserve">Je geeft een onderbouwing over waarom een bepaalde methode is gekozen, en/of waarom bepaalde </w:t>
-      </w:r>
-      <w:proofErr w:type="spellStart"/>
-      <w:r>
-        <w:rPr>
-          <w:lang w:val="nl-NL"/>
-        </w:rPr>
-        <w:t>settings</w:t>
-      </w:r>
-      <w:proofErr w:type="spellEnd"/>
-      <w:r>
-        <w:rPr>
-          <w:lang w:val="nl-NL"/>
-        </w:rPr>
-        <w:t xml:space="preserve"> zijn gebruikt.</w:t>
-      </w:r>
-    </w:p>
-    <w:p>
-      <w:pPr>
-        <w:pStyle w:val="Kop2"/>
-        <w:rPr>
-          <w:lang w:val="nl-NL"/>
-        </w:rPr>
-      </w:pPr>
-      <w:r>
-        <w:rPr>
-          <w:lang w:val="nl-NL"/>
-        </w:rPr>
-        <w:t>Implementatie</w:t>
-      </w:r>
-    </w:p>
-    <w:p>
-      <w:pPr>
-        <w:rPr>
-          <w:lang w:val="nl-NL"/>
-        </w:rPr>
-      </w:pPr>
-      <w:r>
-        <w:rPr>
-          <w:lang w:val="nl-NL"/>
-        </w:rPr>
-        <w:t xml:space="preserve">Je geeft aan hoe deze keuze is </w:t>
-      </w:r>
-      <w:r>
-        <w:rPr>
-          <w:lang w:val="nl-NL"/>
-        </w:rPr>
-        <w:t>geïmplementeerd</w:t>
-      </w:r>
-      <w:r>
-        <w:rPr>
-          <w:lang w:val="nl-NL"/>
-        </w:rPr>
-        <w:t xml:space="preserve"> in de code</w:t>
-      </w:r>
-    </w:p>
-    <w:p>
-      <w:pPr>
-        <w:pStyle w:val="Kop2"/>
-        <w:rPr>
-          <w:lang w:val="nl-NL"/>
-        </w:rPr>
-      </w:pPr>
-      <w:r>
-        <w:rPr>
-          <w:lang w:val="nl-NL"/>
-        </w:rPr>
-        <w:t>E</w:t>
-      </w:r>
-      <w:r>
-        <w:rPr>
-          <w:lang w:val="nl-NL"/>
-        </w:rPr>
-        <w:t>valuatie</w:t>
-      </w:r>
-    </w:p>
-    <w:p>
-      <w:pPr>
-        <w:rPr>
-          <w:lang w:val="nl-NL"/>
-        </w:rPr>
-      </w:pPr>
-      <w:r>
-        <w:rPr>
-          <w:lang w:val="nl-NL"/>
-        </w:rPr>
-        <w:t>Je geeft aan welke experimenten er gedaan zullen worden om de implementatie te testen en te ‘bewijzen’ dat de implementatie daadwerkelijk correct werkt. Dit geeft direct informatie over de meetrapporten die er zullen worden gemaakt.</w:t>
-      </w:r>
+        <w:t>Bronnen</w:t>
+      </w:r>
+    </w:p>
+    <w:p>
+      <w:hyperlink r:id="rId8" w:history="1">
+        <w:r>
+          <w:rPr>
+            <w:rStyle w:val="Hyperlink"/>
+            <w:lang w:val="nl-NL"/>
+          </w:rPr>
+          <w:t>https://journals.plos.org/plosone/article?id=10.1371/journal.pone.0029740</w:t>
+        </w:r>
+      </w:hyperlink>
+    </w:p>
+    <w:p>
+      <w:pPr>
+        <w:rPr>
+          <w:lang w:val="nl-NL"/>
+        </w:rPr>
+      </w:pPr>
     </w:p>
     <w:sectPr>
       <w:pgSz w:w="12240" w:h="15840"/>
@@ -653,7 +1156,7 @@
     <w:lsdException w:name="Table Web 2" w:semiHidden="1" w:unhideWhenUsed="1"/>
     <w:lsdException w:name="Table Web 3" w:semiHidden="1" w:unhideWhenUsed="1"/>
     <w:lsdException w:name="Balloon Text" w:semiHidden="1" w:unhideWhenUsed="1"/>
-    <w:lsdException w:name="Table Grid" w:semiHidden="1" w:uiPriority="59" w:unhideWhenUsed="1"/>
+    <w:lsdException w:name="Table Grid" w:uiPriority="59"/>
     <w:lsdException w:name="Table Theme" w:semiHidden="1" w:unhideWhenUsed="1"/>
     <w:lsdException w:name="Placeholder Text" w:semiHidden="1"/>
     <w:lsdException w:name="No Spacing" w:uiPriority="1" w:qFormat="1"/>
@@ -949,7 +1452,6 @@
     <w:next w:val="Standaard"/>
     <w:link w:val="Kop3Char"/>
     <w:uiPriority w:val="9"/>
-    <w:semiHidden/>
     <w:unhideWhenUsed/>
     <w:qFormat/>
     <w:rsid w:val="00DE73A8"/>
@@ -1167,7 +1669,6 @@
     <w:basedOn w:val="Standaardalinea-lettertype"/>
     <w:link w:val="Kop3"/>
     <w:uiPriority w:val="9"/>
-    <w:semiHidden/>
     <w:rsid w:val="00DE73A8"/>
     <w:rPr>
       <w:rFonts w:ascii="Quicksand Book" w:eastAsiaTheme="majorEastAsia" w:hAnsi="Quicksand Book" w:cstheme="majorBidi"/>
@@ -1544,6 +2045,18 @@
     <w:rPr>
       <w:rFonts w:asciiTheme="majorHAnsi" w:hAnsiTheme="majorHAnsi"/>
       <w:color w:val="365F91" w:themeColor="accent1" w:themeShade="BF"/>
+    </w:rPr>
+  </w:style>
+  <w:style w:type="character" w:styleId="Hyperlink">
+    <w:name w:val="Hyperlink"/>
+    <w:basedOn w:val="Standaardalinea-lettertype"/>
+    <w:uiPriority w:val="99"/>
+    <w:semiHidden/>
+    <w:unhideWhenUsed/>
+    <w:rsid w:val="00862803"/>
+    <w:rPr>
+      <w:color w:val="0000FF"/>
+      <w:u w:val="single"/>
     </w:rPr>
   </w:style>
 </w:styles>

--- a/implementatieplannen/working/Implementatieplan.docx
+++ b/implementatieplannen/working/Implementatieplan.docx
@@ -619,6 +619,26 @@
         </w:rPr>
         <w:t>Voor de imageshell is er gekozen voor</w:t>
       </w:r>
+      <w:r>
+        <w:rPr>
+          <w:lang w:val="nl-NL"/>
+        </w:rPr>
+        <w:t xml:space="preserve"> </w:t>
+      </w:r>
+      <w:proofErr w:type="spellStart"/>
+      <w:r>
+        <w:rPr>
+          <w:lang w:val="nl-NL"/>
+        </w:rPr>
+        <w:t>voor</w:t>
+      </w:r>
+      <w:proofErr w:type="spellEnd"/>
+      <w:r>
+        <w:rPr>
+          <w:lang w:val="nl-NL"/>
+        </w:rPr>
+        <w:t xml:space="preserve"> een array. Dit is een stuk sneller dan het gebruiken van een vector aangezien dit veel overhead levert. </w:t>
+      </w:r>
     </w:p>
     <w:p>
       <w:pPr>
@@ -658,32 +678,155 @@
         </w:rPr>
         <w:t xml:space="preserve"> is er gekozen voor </w:t>
       </w:r>
-    </w:p>
-    <w:p>
-      <w:pPr>
-        <w:rPr>
-          <w:lang w:val="nl-NL"/>
-        </w:rPr>
-      </w:pPr>
-      <w:r>
-        <w:rPr>
-          <w:lang w:val="nl-NL"/>
-        </w:rPr>
-        <w:t xml:space="preserve">Je geeft een onderbouwing over waarom een bepaalde methode is gekozen, en/of waarom bepaalde </w:t>
+      <w:r>
+        <w:rPr>
+          <w:lang w:val="nl-NL"/>
+        </w:rPr>
+        <w:t>om alle drie de formules te testen. Op basis van deze resultaten zullen we het beste algoritme gebruiken.</w:t>
+      </w:r>
+    </w:p>
+    <w:p>
+      <w:pPr>
+        <w:pStyle w:val="Kop2"/>
+        <w:rPr>
+          <w:lang w:val="nl-NL"/>
+        </w:rPr>
+      </w:pPr>
+      <w:r>
+        <w:rPr>
+          <w:lang w:val="nl-NL"/>
+        </w:rPr>
+        <w:t>Implementatie</w:t>
+      </w:r>
+    </w:p>
+    <w:p>
+      <w:pPr>
+        <w:rPr>
+          <w:lang w:val="nl-NL"/>
+        </w:rPr>
+      </w:pPr>
+      <w:r>
+        <w:rPr>
+          <w:lang w:val="nl-NL"/>
+        </w:rPr>
+        <w:t xml:space="preserve">De imageshell wordt zo geïmplementeerd dat de </w:t>
       </w:r>
       <w:proofErr w:type="spellStart"/>
       <w:r>
         <w:rPr>
           <w:lang w:val="nl-NL"/>
         </w:rPr>
-        <w:t>settings</w:t>
+        <w:t>constructor</w:t>
       </w:r>
       <w:proofErr w:type="spellEnd"/>
       <w:r>
         <w:rPr>
           <w:lang w:val="nl-NL"/>
         </w:rPr>
-        <w:t xml:space="preserve"> zijn gebruikt.</w:t>
+        <w:t xml:space="preserve"> en de set functies al gelijk genoeg bytes alloceren op de </w:t>
+      </w:r>
+      <w:proofErr w:type="spellStart"/>
+      <w:r>
+        <w:rPr>
+          <w:lang w:val="nl-NL"/>
+        </w:rPr>
+        <w:t>heap</w:t>
+      </w:r>
+      <w:proofErr w:type="spellEnd"/>
+      <w:r>
+        <w:rPr>
+          <w:lang w:val="nl-NL"/>
+        </w:rPr>
+        <w:t xml:space="preserve"> om de afbeelding op te slaan. Om ervoor te zorgen dat data verwijdert wordt als het nodig is zal de </w:t>
+      </w:r>
+      <w:proofErr w:type="spellStart"/>
+      <w:r>
+        <w:rPr>
+          <w:lang w:val="nl-NL"/>
+        </w:rPr>
+        <w:t>deconstructor</w:t>
+      </w:r>
+      <w:proofErr w:type="spellEnd"/>
+      <w:r>
+        <w:rPr>
+          <w:lang w:val="nl-NL"/>
+        </w:rPr>
+        <w:t xml:space="preserve"> deze verwijderen en de set functies ook.</w:t>
+      </w:r>
+    </w:p>
+    <w:p>
+      <w:pPr>
+        <w:rPr>
+          <w:lang w:val="nl-NL"/>
+        </w:rPr>
+      </w:pPr>
+      <w:r>
+        <w:rPr>
+          <w:lang w:val="nl-NL"/>
+        </w:rPr>
+        <w:t>Voor RGB</w:t>
+      </w:r>
+      <w:r>
+        <w:rPr>
+          <w:lang w:val="nl-NL"/>
+        </w:rPr>
+        <w:sym w:font="Wingdings" w:char="F0E0"/>
+      </w:r>
+      <w:proofErr w:type="spellStart"/>
+      <w:r>
+        <w:rPr>
+          <w:lang w:val="nl-NL"/>
+        </w:rPr>
+        <w:t>Intensity</w:t>
+      </w:r>
+      <w:proofErr w:type="spellEnd"/>
+      <w:r>
+        <w:rPr>
+          <w:lang w:val="nl-NL"/>
+        </w:rPr>
+        <w:t xml:space="preserve"> wordt er met een </w:t>
+      </w:r>
+      <w:proofErr w:type="spellStart"/>
+      <w:r>
+        <w:rPr>
+          <w:lang w:val="nl-NL"/>
+        </w:rPr>
+        <w:t>for</w:t>
+      </w:r>
+      <w:proofErr w:type="spellEnd"/>
+      <w:r>
+        <w:rPr>
+          <w:lang w:val="nl-NL"/>
+        </w:rPr>
+        <w:t xml:space="preserve">-loop door de afbeelding gelopen. Voor elke pixel in de afbeelding worden de kleurwaardes opgehaald en wordt daarop de </w:t>
+      </w:r>
+      <w:proofErr w:type="spellStart"/>
+      <w:r>
+        <w:rPr>
+          <w:lang w:val="nl-NL"/>
+        </w:rPr>
+        <w:t>intensity</w:t>
+      </w:r>
+      <w:proofErr w:type="spellEnd"/>
+      <w:r>
+        <w:rPr>
+          <w:lang w:val="nl-NL"/>
+        </w:rPr>
+        <w:t xml:space="preserve"> berekent. Dit wordt uiteindelijk opgeslagen in de </w:t>
+      </w:r>
+      <w:proofErr w:type="spellStart"/>
+      <w:r>
+        <w:rPr>
+          <w:lang w:val="nl-NL"/>
+        </w:rPr>
+        <w:t>IntensityImage</w:t>
+      </w:r>
+      <w:proofErr w:type="spellEnd"/>
+      <w:r>
+        <w:rPr>
+          <w:lang w:val="nl-NL"/>
+        </w:rPr>
+        <w:t xml:space="preserve"> klasse.</w:t>
       </w:r>
     </w:p>
     <w:p>
@@ -697,45 +840,6 @@
         <w:rPr>
           <w:lang w:val="nl-NL"/>
         </w:rPr>
-        <w:t>Implementatie</w:t>
-      </w:r>
-    </w:p>
-    <w:p>
-      <w:pPr>
-        <w:rPr>
-          <w:lang w:val="nl-NL"/>
-        </w:rPr>
-      </w:pPr>
-      <w:r>
-        <w:rPr>
-          <w:lang w:val="nl-NL"/>
-        </w:rPr>
-        <w:t xml:space="preserve">Je geeft aan hoe deze keuze is </w:t>
-      </w:r>
-      <w:r>
-        <w:rPr>
-          <w:lang w:val="nl-NL"/>
-        </w:rPr>
-        <w:t>geïmplementeerd</w:t>
-      </w:r>
-      <w:r>
-        <w:rPr>
-          <w:lang w:val="nl-NL"/>
-        </w:rPr>
-        <w:t xml:space="preserve"> in de code</w:t>
-      </w:r>
-    </w:p>
-    <w:p>
-      <w:pPr>
-        <w:pStyle w:val="Kop2"/>
-        <w:rPr>
-          <w:lang w:val="nl-NL"/>
-        </w:rPr>
-      </w:pPr>
-      <w:r>
-        <w:rPr>
-          <w:lang w:val="nl-NL"/>
-        </w:rPr>
         <w:t>E</w:t>
       </w:r>
       <w:r>
@@ -756,6 +860,12 @@
           <w:lang w:val="nl-NL"/>
         </w:rPr>
         <w:t>Voor de evaluatie van de Imageshell zal er gekeken worden naar de werking ervan en de snelheid van het proces vergeleken met de standaard implementatie.</w:t>
+      </w:r>
+      <w:r>
+        <w:rPr>
+          <w:lang w:val="nl-NL"/>
+        </w:rPr>
+        <w:t xml:space="preserve"> Als dit sneller of beter is weten we dat de werking ervan goed is.</w:t>
       </w:r>
     </w:p>
     <w:p>
@@ -795,26 +905,6 @@
     </w:p>
     <w:p>
       <w:pPr>
-        <w:rPr>
-          <w:lang w:val="nl-NL"/>
-        </w:rPr>
-      </w:pPr>
-      <w:r>
-        <w:rPr>
-          <w:lang w:val="nl-NL"/>
-        </w:rPr>
-        <w:t>Je geeft aan welke experimenten er gedaan zullen worden om de implementatie te testen en te ‘bewijzen’ dat de implementatie daadwerkelijk correct werkt. Dit geeft direct informatie over de meetrapporten die er zullen worden gemaakt.</w:t>
-      </w:r>
-    </w:p>
-    <w:p>
-      <w:pPr>
-        <w:rPr>
-          <w:lang w:val="nl-NL"/>
-        </w:rPr>
-      </w:pPr>
-    </w:p>
-    <w:p>
-      <w:pPr>
         <w:pStyle w:val="Kop2"/>
         <w:rPr>
           <w:lang w:val="nl-NL"/>
@@ -828,6 +918,11 @@
       </w:r>
     </w:p>
     <w:p>
+      <w:pPr>
+        <w:rPr>
+          <w:lang w:val="nl-NL"/>
+        </w:rPr>
+      </w:pPr>
       <w:hyperlink r:id="rId8" w:history="1">
         <w:r>
           <w:rPr>
